--- a/SalePrice_fitted_model.docx
+++ b/SalePrice_fitted_model.docx
@@ -114,9 +114,7 @@
     <w:p/>
     <w:p>
       <w:pPr>
-        <w:rPr>
-          <w:rFonts w:eastAsiaTheme="minorEastAsia"/>
-        </w:rPr>
+        <w:spacing w:after="0" w:line="240" w:lineRule="auto"/>
       </w:pPr>
       <w:proofErr w:type="spellStart"/>
       <w:r>
@@ -152,20 +150,16 @@
         </w:rPr>
         <w:t xml:space="preserve"> = 80325.71 + 4956.12*</w:t>
       </w:r>
-      <w:proofErr w:type="spellStart"/>
-      <w:r>
-        <w:rPr>
-          <w:rFonts w:eastAsiaTheme="minorEastAsia"/>
-        </w:rPr>
-        <w:t>SalePrice</w:t>
-      </w:r>
-      <w:proofErr w:type="spellEnd"/>
+      <w:r>
+        <w:t xml:space="preserve"> </w:t>
+      </w:r>
+      <w:r>
+        <w:t>GrLivAreaper100</w:t>
+      </w:r>
     </w:p>
     <w:p>
       <w:pPr>
-        <w:rPr>
-          <w:rFonts w:eastAsiaTheme="minorEastAsia"/>
-        </w:rPr>
+        <w:spacing w:after="0" w:line="240" w:lineRule="auto"/>
       </w:pPr>
       <w:r>
         <w:t xml:space="preserve">Edwards: </w:t>
@@ -194,28 +188,18 @@
         <w:rPr>
           <w:rFonts w:eastAsiaTheme="minorEastAsia"/>
         </w:rPr>
-        <w:t xml:space="preserve"> = </w:t>
-      </w:r>
-      <w:r>
-        <w:rPr>
-          <w:rFonts w:eastAsiaTheme="minorEastAsia"/>
-        </w:rPr>
-        <w:t>37100.42 + 7015,84*</w:t>
-      </w:r>
-      <w:proofErr w:type="spellStart"/>
-      <w:r>
-        <w:rPr>
-          <w:rFonts w:eastAsiaTheme="minorEastAsia"/>
-        </w:rPr>
-        <w:t>SalePrice</w:t>
-      </w:r>
-      <w:proofErr w:type="spellEnd"/>
+        <w:t xml:space="preserve"> = 37100.42 + 7015,84*</w:t>
+      </w:r>
+      <w:r>
+        <w:t xml:space="preserve"> </w:t>
+      </w:r>
+      <w:r>
+        <w:t>GrLivAreaper100</w:t>
+      </w:r>
     </w:p>
     <w:p>
       <w:pPr>
-        <w:rPr>
-          <w:rFonts w:eastAsiaTheme="minorEastAsia"/>
-        </w:rPr>
+        <w:spacing w:after="0" w:line="240" w:lineRule="auto"/>
       </w:pPr>
       <w:proofErr w:type="spellStart"/>
       <w:r>
@@ -255,31 +239,16 @@
         <w:rPr>
           <w:rFonts w:eastAsiaTheme="minorEastAsia"/>
         </w:rPr>
-        <w:t xml:space="preserve"> = </w:t>
-      </w:r>
-      <w:r>
-        <w:rPr>
-          <w:rFonts w:eastAsiaTheme="minorEastAsia"/>
-        </w:rPr>
-        <w:t>19971.51 + 8716.25*</w:t>
-      </w:r>
-      <w:proofErr w:type="spellStart"/>
-      <w:r>
-        <w:rPr>
-          <w:rFonts w:eastAsiaTheme="minorEastAsia"/>
-        </w:rPr>
-        <w:t>SalePrice</w:t>
+        <w:t xml:space="preserve"> = 19971.51 + 8716.25*</w:t>
+      </w:r>
+      <w:r>
+        <w:t xml:space="preserve"> </w:t>
+      </w:r>
+      <w:r>
+        <w:t>GrLivAreaper100</w:t>
       </w:r>
       <w:bookmarkStart w:id="0" w:name="_GoBack"/>
       <w:bookmarkEnd w:id="0"/>
-      <w:proofErr w:type="spellEnd"/>
-    </w:p>
-    <w:p>
-      <w:pPr>
-        <w:rPr>
-          <w:rFonts w:eastAsiaTheme="minorEastAsia"/>
-        </w:rPr>
-      </w:pPr>
     </w:p>
     <w:p/>
     <w:p>
